--- a/databaseproj.docx
+++ b/databaseproj.docx
@@ -50,7 +50,6 @@
           <w:b/>
           <w:sz w:val="56"/>
           <w:szCs w:val="56"/>
-          <w:lang w:val="en-US"/>
         </w:rPr>
         <w:t xml:space="preserve">, 696 </w:t>
       </w:r>
@@ -79,6 +78,7 @@
           <w:szCs w:val="48"/>
         </w:rPr>
       </w:pPr>
+      <w:proofErr w:type="gramStart"/>
       <w:r>
         <w:rPr>
           <w:sz w:val="48"/>
@@ -109,6 +109,7 @@
         </w:rPr>
         <w:t>.</w:t>
       </w:r>
+      <w:proofErr w:type="gramEnd"/>
     </w:p>
     <w:p>
       <w:pPr>
@@ -228,8 +229,6 @@
           <w:szCs w:val="28"/>
         </w:rPr>
       </w:pPr>
-      <w:bookmarkStart w:id="0" w:name="_GoBack"/>
-      <w:bookmarkEnd w:id="0"/>
       <w:r>
         <w:rPr>
           <w:sz w:val="48"/>
@@ -294,6 +293,7 @@
         </w:rPr>
         <w:t>(</w:t>
       </w:r>
+      <w:proofErr w:type="spellStart"/>
       <w:r>
         <w:rPr>
           <w:sz w:val="28"/>
@@ -302,6 +302,7 @@
         </w:rPr>
         <w:t>int</w:t>
       </w:r>
+      <w:proofErr w:type="spellEnd"/>
       <w:r>
         <w:rPr>
           <w:sz w:val="28"/>
@@ -338,6 +339,7 @@
         </w:rPr>
         <w:t xml:space="preserve"> (</w:t>
       </w:r>
+      <w:proofErr w:type="spellStart"/>
       <w:r>
         <w:rPr>
           <w:sz w:val="28"/>
@@ -346,6 +348,7 @@
         </w:rPr>
         <w:t>int</w:t>
       </w:r>
+      <w:proofErr w:type="spellEnd"/>
       <w:r>
         <w:rPr>
           <w:sz w:val="28"/>
@@ -389,6 +392,7 @@
         </w:rPr>
         <w:t>(</w:t>
       </w:r>
+      <w:proofErr w:type="spellStart"/>
       <w:r>
         <w:rPr>
           <w:sz w:val="28"/>
@@ -397,6 +401,7 @@
         </w:rPr>
         <w:t>int</w:t>
       </w:r>
+      <w:proofErr w:type="spellEnd"/>
       <w:r>
         <w:rPr>
           <w:sz w:val="28"/>
@@ -476,6 +481,7 @@
         </w:rPr>
         <w:t>(</w:t>
       </w:r>
+      <w:proofErr w:type="spellStart"/>
       <w:r>
         <w:rPr>
           <w:sz w:val="28"/>
@@ -484,6 +490,7 @@
         </w:rPr>
         <w:t>int</w:t>
       </w:r>
+      <w:proofErr w:type="spellEnd"/>
       <w:r>
         <w:rPr>
           <w:sz w:val="28"/>
@@ -525,7 +532,14 @@
           <w:sz w:val="28"/>
           <w:szCs w:val="28"/>
         </w:rPr>
-        <w:t>, хеш контактных данных</w:t>
+        <w:t xml:space="preserve">, номер </w:t>
+      </w:r>
+      <w:r>
+        <w:rPr>
+          <w:sz w:val="28"/>
+          <w:szCs w:val="28"/>
+        </w:rPr>
+        <w:t>контактных данных</w:t>
       </w:r>
       <w:r>
         <w:rPr>
@@ -534,6 +548,7 @@
         </w:rPr>
         <w:t>(</w:t>
       </w:r>
+      <w:proofErr w:type="spellStart"/>
       <w:r>
         <w:rPr>
           <w:sz w:val="28"/>
@@ -542,6 +557,7 @@
         </w:rPr>
         <w:t>int</w:t>
       </w:r>
+      <w:proofErr w:type="spellEnd"/>
       <w:r>
         <w:rPr>
           <w:sz w:val="28"/>
@@ -620,6 +636,7 @@
         </w:rPr>
         <w:t>(</w:t>
       </w:r>
+      <w:proofErr w:type="spellStart"/>
       <w:r>
         <w:rPr>
           <w:sz w:val="28"/>
@@ -628,6 +645,7 @@
         </w:rPr>
         <w:t>int</w:t>
       </w:r>
+      <w:proofErr w:type="spellEnd"/>
       <w:r>
         <w:rPr>
           <w:sz w:val="28"/>
@@ -664,6 +682,7 @@
         </w:rPr>
         <w:t xml:space="preserve"> (</w:t>
       </w:r>
+      <w:proofErr w:type="spellStart"/>
       <w:r>
         <w:rPr>
           <w:sz w:val="28"/>
@@ -672,6 +691,7 @@
         </w:rPr>
         <w:t>int</w:t>
       </w:r>
+      <w:proofErr w:type="spellEnd"/>
       <w:r>
         <w:rPr>
           <w:sz w:val="28"/>
@@ -715,6 +735,7 @@
         </w:rPr>
         <w:t>(</w:t>
       </w:r>
+      <w:proofErr w:type="spellStart"/>
       <w:r>
         <w:rPr>
           <w:sz w:val="28"/>
@@ -723,6 +744,7 @@
         </w:rPr>
         <w:t>int</w:t>
       </w:r>
+      <w:proofErr w:type="spellEnd"/>
       <w:r>
         <w:rPr>
           <w:sz w:val="28"/>
@@ -824,6 +846,7 @@
         </w:rPr>
         <w:t>требуемый объем переливания(</w:t>
       </w:r>
+      <w:proofErr w:type="spellStart"/>
       <w:r>
         <w:rPr>
           <w:sz w:val="28"/>
@@ -832,6 +855,7 @@
         </w:rPr>
         <w:t>int</w:t>
       </w:r>
+      <w:proofErr w:type="spellEnd"/>
       <w:r>
         <w:rPr>
           <w:sz w:val="28"/>
@@ -851,7 +875,14 @@
           <w:sz w:val="28"/>
           <w:szCs w:val="28"/>
         </w:rPr>
-        <w:t xml:space="preserve"> хеш контактных данных</w:t>
+        <w:t>номер</w:t>
+      </w:r>
+      <w:r>
+        <w:rPr>
+          <w:sz w:val="28"/>
+          <w:szCs w:val="28"/>
+        </w:rPr>
+        <w:t xml:space="preserve"> контактных данных</w:t>
       </w:r>
       <w:r>
         <w:rPr>
@@ -860,6 +891,7 @@
         </w:rPr>
         <w:t>(</w:t>
       </w:r>
+      <w:proofErr w:type="spellStart"/>
       <w:r>
         <w:rPr>
           <w:sz w:val="28"/>
@@ -868,6 +900,7 @@
         </w:rPr>
         <w:t>int</w:t>
       </w:r>
+      <w:proofErr w:type="spellEnd"/>
       <w:r>
         <w:rPr>
           <w:sz w:val="28"/>
@@ -924,6 +957,7 @@
         </w:rPr>
         <w:t xml:space="preserve"> </w:t>
       </w:r>
+      <w:proofErr w:type="gramStart"/>
       <w:r>
         <w:rPr>
           <w:sz w:val="28"/>
@@ -938,6 +972,8 @@
         </w:rPr>
         <w:t>(</w:t>
       </w:r>
+      <w:proofErr w:type="spellStart"/>
+      <w:proofErr w:type="gramEnd"/>
       <w:r>
         <w:rPr>
           <w:sz w:val="28"/>
@@ -946,6 +982,7 @@
         </w:rPr>
         <w:t>int</w:t>
       </w:r>
+      <w:proofErr w:type="spellEnd"/>
       <w:r>
         <w:rPr>
           <w:sz w:val="28"/>
@@ -975,6 +1012,7 @@
         </w:rPr>
         <w:t>больного (</w:t>
       </w:r>
+      <w:proofErr w:type="spellStart"/>
       <w:r>
         <w:rPr>
           <w:sz w:val="28"/>
@@ -983,6 +1021,7 @@
         </w:rPr>
         <w:t>int</w:t>
       </w:r>
+      <w:proofErr w:type="spellEnd"/>
       <w:r>
         <w:rPr>
           <w:sz w:val="28"/>
@@ -1004,6 +1043,7 @@
         </w:rPr>
         <w:t>стадия обращения(</w:t>
       </w:r>
+      <w:proofErr w:type="spellStart"/>
       <w:r>
         <w:rPr>
           <w:sz w:val="28"/>
@@ -1012,6 +1052,7 @@
         </w:rPr>
         <w:t>bool</w:t>
       </w:r>
+      <w:proofErr w:type="spellEnd"/>
       <w:r>
         <w:rPr>
           <w:sz w:val="28"/>
@@ -1114,7 +1155,7 @@
           <w:sz w:val="28"/>
           <w:szCs w:val="28"/>
         </w:rPr>
-        <w:t xml:space="preserve">Зашифрованная </w:t>
+        <w:t>Т</w:t>
       </w:r>
       <w:r>
         <w:rPr>
@@ -1122,7 +1163,7 @@
           <w:sz w:val="28"/>
           <w:szCs w:val="28"/>
         </w:rPr>
-        <w:t xml:space="preserve">таблица «Контактные данные» </w:t>
+        <w:t xml:space="preserve">аблица «Контактные данные» </w:t>
       </w:r>
     </w:p>
     <w:p>
@@ -1131,7 +1172,6 @@
         <w:rPr>
           <w:sz w:val="28"/>
           <w:szCs w:val="28"/>
-          <w:lang w:val="en-US"/>
         </w:rPr>
       </w:pPr>
       <w:r>
@@ -1146,51 +1186,589 @@
           <w:sz w:val="28"/>
           <w:szCs w:val="28"/>
         </w:rPr>
-        <w:t xml:space="preserve"> содержит криптографически зашифрованные </w:t>
-      </w:r>
-      <w:r>
-        <w:rPr>
-          <w:sz w:val="28"/>
-          <w:szCs w:val="28"/>
-          <w:lang w:val="en-US"/>
-        </w:rPr>
-        <w:t>email</w:t>
-      </w:r>
-      <w:r>
-        <w:rPr>
-          <w:sz w:val="28"/>
-          <w:szCs w:val="28"/>
+        <w:t xml:space="preserve"> содержит </w:t>
+      </w:r>
+      <w:r>
+        <w:rPr>
+          <w:sz w:val="28"/>
+          <w:szCs w:val="28"/>
+        </w:rPr>
+        <w:t>номер контактных данны</w:t>
+      </w:r>
+      <w:proofErr w:type="gramStart"/>
+      <w:r>
+        <w:rPr>
+          <w:sz w:val="28"/>
+          <w:szCs w:val="28"/>
+        </w:rPr>
+        <w:t>х(</w:t>
+      </w:r>
+      <w:proofErr w:type="gramEnd"/>
+      <w:r>
+        <w:rPr>
+          <w:sz w:val="28"/>
+          <w:szCs w:val="28"/>
+        </w:rPr>
+        <w:t>в диапазоне 1 - 10000), стоку, представляющую контактные данные.</w:t>
+      </w:r>
+    </w:p>
+    <w:p>
+      <w:pPr>
+        <w:ind w:firstLine="708"/>
+        <w:jc w:val="center"/>
+        <w:rPr>
+          <w:sz w:val="44"/>
+          <w:szCs w:val="44"/>
+        </w:rPr>
+      </w:pPr>
+      <w:r>
+        <w:rPr>
+          <w:sz w:val="44"/>
+          <w:szCs w:val="44"/>
+        </w:rPr>
+        <w:t>Описание приложения.</w:t>
+      </w:r>
+    </w:p>
+    <w:p>
+      <w:pPr>
+        <w:ind w:firstLine="708"/>
+        <w:rPr>
+          <w:sz w:val="28"/>
+          <w:szCs w:val="28"/>
+        </w:rPr>
+      </w:pPr>
+      <w:r>
+        <w:rPr>
+          <w:b/>
+          <w:sz w:val="28"/>
+          <w:szCs w:val="28"/>
+        </w:rPr>
+        <w:t>Защита:</w:t>
+      </w:r>
+      <w:r>
+        <w:rPr>
+          <w:b/>
+          <w:sz w:val="28"/>
+          <w:szCs w:val="28"/>
+        </w:rPr>
+        <w:t xml:space="preserve"> </w:t>
+      </w:r>
+      <w:r>
+        <w:rPr>
+          <w:sz w:val="28"/>
+          <w:szCs w:val="28"/>
+        </w:rPr>
+        <w:t xml:space="preserve">Вначале пользователю предлагается ввести ключ для расшифровки контактных данных. Нет никакой проверки на правильность: если ключ неверен, данные просто расшифровываются некорректно. Каждые контактные данные имеют свой собственный номер, он берется в случайном порядке. Получить контактные данные можно только по номеру, введя его в некоторое окно. Если номеру  не соответствуют данные, будут выведены случайно сгенерированные. Таким образом, если даже злоумышленник получит ключ, ему не удастся получить все данные сразу: во-первых,  </w:t>
+      </w:r>
+      <w:r>
+        <w:rPr>
+          <w:sz w:val="28"/>
+          <w:szCs w:val="28"/>
+        </w:rPr>
+        <w:t xml:space="preserve">он не сможет обращаться ко всем значениям по порядку, придется выполнять поиск. Но гораздо больше времени займет ввод чисел в поле. То, что время на это тратит и человек, работающий с данными, не очень страшно – оно невелико по сравнению со, скажем, последующими звонками донорам. Таким образом, таблица рассчитана последовательную работу с данными, но получить много контактов за </w:t>
+      </w:r>
+      <w:proofErr w:type="gramStart"/>
+      <w:r>
+        <w:rPr>
+          <w:sz w:val="28"/>
+          <w:szCs w:val="28"/>
+        </w:rPr>
+        <w:t>короткое</w:t>
+      </w:r>
+      <w:proofErr w:type="gramEnd"/>
+      <w:r>
+        <w:rPr>
+          <w:sz w:val="28"/>
+          <w:szCs w:val="28"/>
+        </w:rPr>
+        <w:t xml:space="preserve"> время-затруднительно. Используется алгоритм </w:t>
+      </w:r>
+      <w:r>
+        <w:rPr>
+          <w:sz w:val="28"/>
+          <w:szCs w:val="28"/>
+          <w:lang w:val="en-US"/>
+        </w:rPr>
+        <w:t>RSA</w:t>
+      </w:r>
+      <w:r>
+        <w:rPr>
+          <w:sz w:val="28"/>
+          <w:szCs w:val="28"/>
+        </w:rPr>
+        <w:t>.</w:t>
+      </w:r>
+    </w:p>
+    <w:p>
+      <w:pPr>
+        <w:ind w:firstLine="708"/>
+        <w:jc w:val="center"/>
+        <w:rPr>
+          <w:sz w:val="28"/>
+          <w:szCs w:val="28"/>
+          <w:lang w:val="en-US"/>
+        </w:rPr>
+      </w:pPr>
+      <w:r>
+        <w:rPr>
+          <w:sz w:val="28"/>
+          <w:szCs w:val="28"/>
+        </w:rPr>
+        <w:t>Основные функции и окна:</w:t>
+      </w:r>
+    </w:p>
+    <w:p>
+      <w:pPr>
+        <w:ind w:firstLine="708"/>
+        <w:rPr>
+          <w:sz w:val="28"/>
+          <w:szCs w:val="28"/>
+        </w:rPr>
+      </w:pPr>
+      <w:r>
+        <w:rPr>
+          <w:sz w:val="28"/>
+          <w:szCs w:val="28"/>
+        </w:rPr>
+        <w:t>Приложение имеет графический интерфей</w:t>
+      </w:r>
+      <w:proofErr w:type="gramStart"/>
+      <w:r>
+        <w:rPr>
+          <w:sz w:val="28"/>
+          <w:szCs w:val="28"/>
+        </w:rPr>
+        <w:t>с(</w:t>
+      </w:r>
+      <w:proofErr w:type="gramEnd"/>
+      <w:r>
+        <w:rPr>
+          <w:sz w:val="28"/>
+          <w:szCs w:val="28"/>
+        </w:rPr>
+        <w:t xml:space="preserve">модуль </w:t>
+      </w:r>
+      <w:proofErr w:type="spellStart"/>
+      <w:r>
+        <w:rPr>
+          <w:sz w:val="28"/>
+          <w:szCs w:val="28"/>
+          <w:lang w:val="en-US"/>
+        </w:rPr>
+        <w:t>tkinter</w:t>
+      </w:r>
+      <w:proofErr w:type="spellEnd"/>
+      <w:r>
+        <w:rPr>
+          <w:sz w:val="28"/>
+          <w:szCs w:val="28"/>
+        </w:rPr>
+        <w:t xml:space="preserve">).Скриншоты из </w:t>
+      </w:r>
+    </w:p>
+    <w:p>
+      <w:pPr>
+        <w:rPr>
+          <w:sz w:val="28"/>
+          <w:szCs w:val="28"/>
+        </w:rPr>
+      </w:pPr>
+      <w:proofErr w:type="spellStart"/>
+      <w:r>
+        <w:rPr>
+          <w:sz w:val="28"/>
+          <w:szCs w:val="28"/>
+        </w:rPr>
+        <w:t>бетта</w:t>
+      </w:r>
+      <w:proofErr w:type="spellEnd"/>
+      <w:r>
+        <w:rPr>
+          <w:sz w:val="28"/>
+          <w:szCs w:val="28"/>
+        </w:rPr>
+        <w:t xml:space="preserve"> – версии.</w:t>
+      </w:r>
+    </w:p>
+    <w:p>
+      <w:pPr>
+        <w:ind w:firstLine="708"/>
+        <w:rPr>
+          <w:sz w:val="28"/>
+          <w:szCs w:val="28"/>
+        </w:rPr>
+      </w:pPr>
+      <w:r>
+        <w:rPr>
+          <w:sz w:val="28"/>
+          <w:szCs w:val="28"/>
+        </w:rPr>
+        <w:t>1)</w:t>
+      </w:r>
+      <w:r>
+        <w:rPr>
+          <w:sz w:val="28"/>
+          <w:szCs w:val="28"/>
+        </w:rPr>
+        <w:t>Главное окно: открывает практически все остальные.</w:t>
+      </w:r>
+    </w:p>
+    <w:p>
+      <w:pPr>
+        <w:ind w:firstLine="708"/>
+        <w:rPr>
+          <w:sz w:val="28"/>
+          <w:szCs w:val="28"/>
+          <w:lang w:val="en-US"/>
+        </w:rPr>
+      </w:pPr>
+      <w:bookmarkStart w:id="0" w:name="_GoBack"/>
+      <w:r>
+        <w:rPr>
+          <w:noProof/>
+          <w:sz w:val="28"/>
+          <w:szCs w:val="28"/>
+          <w:lang w:eastAsia="ru-RU"/>
+        </w:rPr>
+        <w:lastRenderedPageBreak/>
+        <w:drawing>
+          <wp:inline distT="0" distB="0" distL="0" distR="0">
+            <wp:extent cx="4162426" cy="2797948"/>
+            <wp:effectExtent l="0" t="0" r="0" b="2540"/>
+            <wp:docPr id="2" name="Рисунок 2"/>
+            <wp:cNvGraphicFramePr>
+              <a:graphicFrameLocks xmlns:a="http://schemas.openxmlformats.org/drawingml/2006/main" noChangeAspect="1"/>
+            </wp:cNvGraphicFramePr>
+            <a:graphic xmlns:a="http://schemas.openxmlformats.org/drawingml/2006/main">
+              <a:graphicData uri="http://schemas.openxmlformats.org/drawingml/2006/picture">
+                <pic:pic xmlns:pic="http://schemas.openxmlformats.org/drawingml/2006/picture">
+                  <pic:nvPicPr>
+                    <pic:cNvPr id="0" name="Picture 1"/>
+                    <pic:cNvPicPr>
+                      <a:picLocks noChangeAspect="1" noChangeArrowheads="1"/>
+                    </pic:cNvPicPr>
+                  </pic:nvPicPr>
+                  <pic:blipFill>
+                    <a:blip r:embed="rId6">
+                      <a:extLst>
+                        <a:ext uri="{28A0092B-C50C-407E-A947-70E740481C1C}">
+                          <a14:useLocalDpi xmlns:a14="http://schemas.microsoft.com/office/drawing/2010/main" val="0"/>
+                        </a:ext>
+                      </a:extLst>
+                    </a:blip>
+                    <a:srcRect/>
+                    <a:stretch>
+                      <a:fillRect/>
+                    </a:stretch>
+                  </pic:blipFill>
+                  <pic:spPr bwMode="auto">
+                    <a:xfrm>
+                      <a:off x="0" y="0"/>
+                      <a:ext cx="4162426" cy="2797948"/>
+                    </a:xfrm>
+                    <a:prstGeom prst="rect">
+                      <a:avLst/>
+                    </a:prstGeom>
+                    <a:noFill/>
+                    <a:ln>
+                      <a:noFill/>
+                    </a:ln>
+                  </pic:spPr>
+                </pic:pic>
+              </a:graphicData>
+            </a:graphic>
+          </wp:inline>
+        </w:drawing>
+      </w:r>
+      <w:bookmarkEnd w:id="0"/>
+    </w:p>
+    <w:p>
+      <w:pPr>
+        <w:ind w:firstLine="708"/>
+        <w:rPr>
+          <w:sz w:val="28"/>
+          <w:szCs w:val="28"/>
+        </w:rPr>
+      </w:pPr>
+      <w:r>
+        <w:rPr>
+          <w:sz w:val="28"/>
+          <w:szCs w:val="28"/>
+        </w:rPr>
+        <w:t>2)</w:t>
+      </w:r>
+      <w:r>
+        <w:rPr>
+          <w:sz w:val="28"/>
+          <w:szCs w:val="28"/>
+        </w:rPr>
+        <w:t xml:space="preserve"> Добавление / удаление донора: есть ясные объяснения пользователю с примерами, недостаток – нельзя делать поля из  нескольких слов – можно легко исправить, сделав сплит по запятым, а не пробелам. Но эта возможность принесена в жертву скорости ввода без запятых.</w:t>
+      </w:r>
+    </w:p>
+    <w:p>
+      <w:pPr>
+        <w:ind w:firstLine="708"/>
+        <w:rPr>
+          <w:noProof/>
+          <w:sz w:val="28"/>
+          <w:szCs w:val="28"/>
+          <w:lang w:eastAsia="ru-RU"/>
+        </w:rPr>
+      </w:pPr>
+      <w:r>
+        <w:rPr>
+          <w:sz w:val="28"/>
+          <w:szCs w:val="28"/>
+        </w:rPr>
+        <w:t>3)Найти донора:</w:t>
+      </w:r>
+      <w:r>
+        <w:rPr>
+          <w:sz w:val="28"/>
+          <w:szCs w:val="28"/>
+        </w:rPr>
+        <w:t xml:space="preserve"> </w:t>
+      </w:r>
+      <w:r>
+        <w:rPr>
+          <w:sz w:val="28"/>
+          <w:szCs w:val="28"/>
+        </w:rPr>
+        <w:t>самое сложное и м</w:t>
+      </w:r>
+      <w:r>
+        <w:rPr>
+          <w:noProof/>
+          <w:sz w:val="28"/>
+          <w:szCs w:val="28"/>
+          <w:lang w:eastAsia="ru-RU"/>
+        </w:rPr>
+        <w:t>ногофункциональное окно.</w:t>
+      </w:r>
+      <w:r>
+        <w:rPr>
+          <w:noProof/>
+          <w:sz w:val="28"/>
+          <w:szCs w:val="28"/>
+          <w:lang w:eastAsia="ru-RU"/>
+        </w:rPr>
+        <w:t xml:space="preserve">В нем можно производить как просто поиск по группе крови и р. ф. , так и по ФИО больного.Притом в этом случае параметры устанавливаются автоматически.Здесь же производится приписывание донора к больному – нужно лишь ввести </w:t>
+      </w:r>
+      <w:r>
+        <w:rPr>
+          <w:noProof/>
+          <w:sz w:val="28"/>
+          <w:szCs w:val="28"/>
+          <w:lang w:val="en-US" w:eastAsia="ru-RU"/>
+        </w:rPr>
+        <w:t>id</w:t>
+      </w:r>
+      <w:r>
+        <w:rPr>
+          <w:noProof/>
+          <w:sz w:val="28"/>
+          <w:szCs w:val="28"/>
+          <w:lang w:eastAsia="ru-RU"/>
+        </w:rPr>
+        <w:t xml:space="preserve"> </w:t>
+      </w:r>
+      <w:r>
+        <w:rPr>
+          <w:noProof/>
+          <w:sz w:val="28"/>
+          <w:szCs w:val="28"/>
+          <w:lang w:eastAsia="ru-RU"/>
+        </w:rPr>
+        <w:t>донора</w:t>
+      </w:r>
+      <w:r>
+        <w:rPr>
+          <w:noProof/>
+          <w:sz w:val="28"/>
+          <w:szCs w:val="28"/>
+          <w:lang w:eastAsia="ru-RU"/>
         </w:rPr>
         <w:t xml:space="preserve">, </w:t>
       </w:r>
       <w:r>
         <w:rPr>
-          <w:sz w:val="28"/>
-          <w:szCs w:val="28"/>
-        </w:rPr>
-        <w:t>телефон, страницу вк. Обращение производится по конкретному человеку</w:t>
-      </w:r>
-      <w:r>
-        <w:rPr>
-          <w:sz w:val="28"/>
-          <w:szCs w:val="28"/>
-        </w:rPr>
-        <w:t xml:space="preserve">, </w:t>
-      </w:r>
-      <w:r>
-        <w:rPr>
-          <w:sz w:val="28"/>
-          <w:szCs w:val="28"/>
-        </w:rPr>
-        <w:t>а не при формировании таблицы.</w:t>
-      </w:r>
-      <w:r>
-        <w:rPr>
-          <w:sz w:val="28"/>
-          <w:szCs w:val="28"/>
-        </w:rPr>
-        <w:t xml:space="preserve"> Процесс защиты информации сам пока плохо понимаю.</w:t>
-      </w:r>
+          <w:noProof/>
+          <w:sz w:val="28"/>
+          <w:szCs w:val="28"/>
+          <w:lang w:eastAsia="ru-RU"/>
+        </w:rPr>
+        <w:t>у</w:t>
+      </w:r>
+      <w:r>
+        <w:rPr>
+          <w:noProof/>
+          <w:sz w:val="28"/>
+          <w:szCs w:val="28"/>
+          <w:lang w:eastAsia="ru-RU"/>
+        </w:rPr>
+        <w:t>казать согласие.</w:t>
+      </w:r>
+      <w:r>
+        <w:rPr>
+          <w:noProof/>
+          <w:sz w:val="28"/>
+          <w:szCs w:val="28"/>
+          <w:lang w:eastAsia="ru-RU"/>
+        </w:rPr>
+        <w:t xml:space="preserve"> </w:t>
+      </w:r>
+      <w:r>
+        <w:rPr>
+          <w:noProof/>
+          <w:sz w:val="28"/>
+          <w:szCs w:val="28"/>
+          <w:lang w:eastAsia="ru-RU"/>
+        </w:rPr>
+        <w:t>Есть навига</w:t>
+      </w:r>
+      <w:r>
+        <w:rPr>
+          <w:noProof/>
+          <w:sz w:val="28"/>
+          <w:szCs w:val="28"/>
+          <w:lang w:eastAsia="ru-RU"/>
+        </w:rPr>
+        <w:t>ция  по списку.</w:t>
+      </w:r>
+      <w:r>
+        <w:rPr>
+          <w:noProof/>
+          <w:sz w:val="28"/>
+          <w:szCs w:val="28"/>
+          <w:lang w:eastAsia="ru-RU"/>
+        </w:rPr>
+        <w:drawing>
+          <wp:inline distT="0" distB="0" distL="0" distR="0" wp14:anchorId="39333FD4" wp14:editId="7E24878C">
+            <wp:extent cx="5772150" cy="3242123"/>
+            <wp:effectExtent l="0" t="0" r="0" b="0"/>
+            <wp:docPr id="5" name="Рисунок 5"/>
+            <wp:cNvGraphicFramePr>
+              <a:graphicFrameLocks xmlns:a="http://schemas.openxmlformats.org/drawingml/2006/main" noChangeAspect="1"/>
+            </wp:cNvGraphicFramePr>
+            <a:graphic xmlns:a="http://schemas.openxmlformats.org/drawingml/2006/main">
+              <a:graphicData uri="http://schemas.openxmlformats.org/drawingml/2006/picture">
+                <pic:pic xmlns:pic="http://schemas.openxmlformats.org/drawingml/2006/picture">
+                  <pic:nvPicPr>
+                    <pic:cNvPr id="0" name="Picture 4"/>
+                    <pic:cNvPicPr>
+                      <a:picLocks noChangeAspect="1" noChangeArrowheads="1"/>
+                    </pic:cNvPicPr>
+                  </pic:nvPicPr>
+                  <pic:blipFill>
+                    <a:blip r:embed="rId7">
+                      <a:extLst>
+                        <a:ext uri="{28A0092B-C50C-407E-A947-70E740481C1C}">
+                          <a14:useLocalDpi xmlns:a14="http://schemas.microsoft.com/office/drawing/2010/main" val="0"/>
+                        </a:ext>
+                      </a:extLst>
+                    </a:blip>
+                    <a:srcRect/>
+                    <a:stretch>
+                      <a:fillRect/>
+                    </a:stretch>
+                  </pic:blipFill>
+                  <pic:spPr bwMode="auto">
+                    <a:xfrm>
+                      <a:off x="0" y="0"/>
+                      <a:ext cx="5775031" cy="3243741"/>
+                    </a:xfrm>
+                    <a:prstGeom prst="rect">
+                      <a:avLst/>
+                    </a:prstGeom>
+                    <a:noFill/>
+                    <a:ln>
+                      <a:noFill/>
+                    </a:ln>
+                  </pic:spPr>
+                </pic:pic>
+              </a:graphicData>
+            </a:graphic>
+          </wp:inline>
+        </w:drawing>
+      </w:r>
+    </w:p>
+    <w:p>
+      <w:pPr>
+        <w:ind w:firstLine="708"/>
+        <w:rPr>
+          <w:noProof/>
+          <w:sz w:val="28"/>
+          <w:szCs w:val="28"/>
+          <w:lang w:eastAsia="ru-RU"/>
+        </w:rPr>
+      </w:pPr>
+      <w:r>
+        <w:rPr>
+          <w:noProof/>
+          <w:sz w:val="28"/>
+          <w:szCs w:val="28"/>
+          <w:lang w:eastAsia="ru-RU"/>
+        </w:rPr>
+        <w:t>4)</w:t>
+      </w:r>
+      <w:r>
+        <w:rPr>
+          <w:noProof/>
+          <w:sz w:val="28"/>
+          <w:szCs w:val="28"/>
+          <w:lang w:eastAsia="ru-RU"/>
+        </w:rPr>
+        <w:t>Просмотр больных – показывает больных.</w:t>
+      </w:r>
+      <w:r>
+        <w:rPr>
+          <w:noProof/>
+          <w:sz w:val="28"/>
+          <w:szCs w:val="28"/>
+          <w:lang w:eastAsia="ru-RU"/>
+        </w:rPr>
+        <w:t>Тоже есть навигация.</w:t>
+      </w:r>
+    </w:p>
+    <w:p>
+      <w:pPr>
+        <w:ind w:firstLine="708"/>
+        <w:rPr>
+          <w:noProof/>
+          <w:sz w:val="28"/>
+          <w:szCs w:val="28"/>
+          <w:lang w:eastAsia="ru-RU"/>
+        </w:rPr>
+      </w:pPr>
+      <w:r>
+        <w:rPr>
+          <w:noProof/>
+          <w:sz w:val="28"/>
+          <w:szCs w:val="28"/>
+          <w:lang w:eastAsia="ru-RU"/>
+        </w:rPr>
+        <w:lastRenderedPageBreak/>
+        <w:t>5)Поиск доноров по больному – вводим имя больного, смотрим, каких доноров записали к нему.</w:t>
+      </w:r>
+    </w:p>
+    <w:p>
+      <w:pPr>
+        <w:rPr>
+          <w:noProof/>
+          <w:sz w:val="28"/>
+          <w:szCs w:val="28"/>
+          <w:lang w:eastAsia="ru-RU"/>
+        </w:rPr>
+      </w:pPr>
+    </w:p>
+    <w:p>
+      <w:pPr>
+        <w:ind w:firstLine="708"/>
+        <w:rPr>
+          <w:sz w:val="28"/>
+          <w:szCs w:val="28"/>
+        </w:rPr>
+      </w:pPr>
     </w:p>
     <w:p>
       <w:pPr>
@@ -1398,6 +1976,36 @@
     <w:semiHidden/>
     <w:unhideWhenUsed/>
   </w:style>
+  <w:style w:type="paragraph" w:styleId="a3">
+    <w:name w:val="Balloon Text"/>
+    <w:basedOn w:val="a"/>
+    <w:link w:val="a4"/>
+    <w:uiPriority w:val="99"/>
+    <w:semiHidden/>
+    <w:unhideWhenUsed/>
+    <w:rsid w:val="00CB678A"/>
+    <w:pPr>
+      <w:spacing w:after="0" w:line="240" w:lineRule="auto"/>
+    </w:pPr>
+    <w:rPr>
+      <w:rFonts w:ascii="Tahoma" w:hAnsi="Tahoma" w:cs="Tahoma"/>
+      <w:sz w:val="16"/>
+      <w:szCs w:val="16"/>
+    </w:rPr>
+  </w:style>
+  <w:style w:type="character" w:customStyle="1" w:styleId="a4">
+    <w:name w:val="Текст выноски Знак"/>
+    <w:basedOn w:val="a0"/>
+    <w:link w:val="a3"/>
+    <w:uiPriority w:val="99"/>
+    <w:semiHidden/>
+    <w:rsid w:val="00CB678A"/>
+    <w:rPr>
+      <w:rFonts w:ascii="Tahoma" w:hAnsi="Tahoma" w:cs="Tahoma"/>
+      <w:sz w:val="16"/>
+      <w:szCs w:val="16"/>
+    </w:rPr>
+  </w:style>
 </w:styles>
 </file>
 
@@ -1587,6 +2195,36 @@
     <w:uiPriority w:val="99"/>
     <w:semiHidden/>
     <w:unhideWhenUsed/>
+  </w:style>
+  <w:style w:type="paragraph" w:styleId="a3">
+    <w:name w:val="Balloon Text"/>
+    <w:basedOn w:val="a"/>
+    <w:link w:val="a4"/>
+    <w:uiPriority w:val="99"/>
+    <w:semiHidden/>
+    <w:unhideWhenUsed/>
+    <w:rsid w:val="00CB678A"/>
+    <w:pPr>
+      <w:spacing w:after="0" w:line="240" w:lineRule="auto"/>
+    </w:pPr>
+    <w:rPr>
+      <w:rFonts w:ascii="Tahoma" w:hAnsi="Tahoma" w:cs="Tahoma"/>
+      <w:sz w:val="16"/>
+      <w:szCs w:val="16"/>
+    </w:rPr>
+  </w:style>
+  <w:style w:type="character" w:customStyle="1" w:styleId="a4">
+    <w:name w:val="Текст выноски Знак"/>
+    <w:basedOn w:val="a0"/>
+    <w:link w:val="a3"/>
+    <w:uiPriority w:val="99"/>
+    <w:semiHidden/>
+    <w:rsid w:val="00CB678A"/>
+    <w:rPr>
+      <w:rFonts w:ascii="Tahoma" w:hAnsi="Tahoma" w:cs="Tahoma"/>
+      <w:sz w:val="16"/>
+      <w:szCs w:val="16"/>
+    </w:rPr>
   </w:style>
 </w:styles>
 </file>
@@ -1881,7 +2519,7 @@
 </file>
 
 <file path=customXml/itemProps1.xml><?xml version="1.0" encoding="utf-8"?>
-<ds:datastoreItem xmlns:ds="http://schemas.openxmlformats.org/officeDocument/2006/customXml" ds:itemID="{FD8B054D-1D06-4525-9DBE-3153519CEEF0}">
+<ds:datastoreItem xmlns:ds="http://schemas.openxmlformats.org/officeDocument/2006/customXml" ds:itemID="{3C3189FB-92B7-4456-B38D-7C7EE73A2B64}">
   <ds:schemaRefs>
     <ds:schemaRef ds:uri="http://schemas.openxmlformats.org/officeDocument/2006/bibliography"/>
   </ds:schemaRefs>
